--- a/bsuir-diploma/pdp/conclusion-pdp.docx
+++ b/bsuir-diploma/pdp/conclusion-pdp.docx
@@ -76,7 +76,16 @@
         <w:t xml:space="preserve">этапе проектирования </w:t>
       </w:r>
       <w:r>
-        <w:t>был определен список требований, которым должно соответствовать проектируемое приложение</w:t>
+        <w:t>был определен список требований, которым должн</w:t>
+      </w:r>
+      <w:r>
+        <w:t>а</w:t>
+      </w:r>
+      <w:r>
+        <w:t xml:space="preserve"> соответствовать </w:t>
+      </w:r>
+      <w:r>
+        <w:t>система</w:t>
       </w:r>
       <w:r>
         <w:rPr>
@@ -97,37 +106,85 @@
         <w:rPr>
           <w:rFonts w:eastAsia="Calibri"/>
         </w:rPr>
-        <w:t xml:space="preserve">В результате работы над дипломным проектом было разработано мобильное приложение для </w:t>
-      </w:r>
-      <w:r>
-        <w:rPr>
-          <w:rFonts w:eastAsia="Calibri"/>
-        </w:rPr>
-        <w:t>пользования услугами такси и ряд серверов к нему</w:t>
-      </w:r>
-      <w:r>
-        <w:rPr>
-          <w:rFonts w:eastAsia="Calibri"/>
-        </w:rPr>
-        <w:t>.</w:t>
-      </w:r>
-      <w:r>
-        <w:rPr>
-          <w:rFonts w:eastAsia="Calibri"/>
-        </w:rPr>
-        <w:t xml:space="preserve"> Также были разработаны необходимые графические материалы для данного программного обеспечения</w:t>
-      </w:r>
-      <w:r>
-        <w:rPr>
-          <w:rFonts w:eastAsia="Calibri"/>
-        </w:rPr>
-        <w:t>.</w:t>
-      </w:r>
-      <w:r>
-        <w:rPr>
-          <w:rFonts w:eastAsia="Calibri"/>
-        </w:rPr>
-        <w:t xml:space="preserve"> Разработанное мобильное приложение обладает рядом преимуществ и недостатков</w:t>
+        <w:t>В результате работы над проектом был</w:t>
+      </w:r>
+      <w:r>
+        <w:rPr>
+          <w:rFonts w:eastAsia="Calibri"/>
+        </w:rPr>
+        <w:t>и</w:t>
+      </w:r>
+      <w:r>
+        <w:rPr>
+          <w:rFonts w:eastAsia="Calibri"/>
+        </w:rPr>
+        <w:t xml:space="preserve"> </w:t>
+      </w:r>
+      <w:r>
+        <w:rPr>
+          <w:rFonts w:eastAsia="Calibri"/>
+        </w:rPr>
+        <w:t>спроектированы и частично реализованы</w:t>
+      </w:r>
+      <w:r>
+        <w:rPr>
+          <w:rFonts w:eastAsia="Calibri"/>
+        </w:rPr>
+        <w:t xml:space="preserve"> мобильное</w:t>
+      </w:r>
+      <w:r>
+        <w:rPr>
+          <w:rFonts w:eastAsia="Calibri"/>
+        </w:rPr>
+        <w:t xml:space="preserve"> и серверное</w:t>
+      </w:r>
+      <w:r>
+        <w:rPr>
+          <w:rFonts w:eastAsia="Calibri"/>
+        </w:rPr>
+        <w:t xml:space="preserve"> приложен</w:t>
+      </w:r>
+      <w:r>
+        <w:rPr>
+          <w:rFonts w:eastAsia="Calibri"/>
+        </w:rPr>
+        <w:t>ия</w:t>
+      </w:r>
+      <w:r>
+        <w:rPr>
+          <w:rFonts w:eastAsia="Calibri"/>
+        </w:rPr>
+        <w:t xml:space="preserve"> для </w:t>
+      </w:r>
+      <w:r>
+        <w:rPr>
+          <w:rFonts w:eastAsia="Calibri"/>
+        </w:rPr>
+        <w:t>пользования услугами такси</w:t>
+      </w:r>
+      <w:r>
+        <w:rPr>
+          <w:rFonts w:eastAsia="Calibri"/>
+        </w:rPr>
+        <w:t xml:space="preserve">. </w:t>
+      </w:r>
+      <w:r>
+        <w:rPr>
+          <w:rFonts w:eastAsia="Calibri"/>
+        </w:rPr>
+        <w:t>Разработанн</w:t>
+      </w:r>
+      <w:r>
+        <w:rPr>
+          <w:rFonts w:eastAsia="Calibri"/>
+        </w:rPr>
+        <w:t xml:space="preserve">ая система </w:t>
+      </w:r>
+      <w:r>
+        <w:rPr>
+          <w:rFonts w:eastAsia="Calibri"/>
+        </w:rPr>
+        <w:t>обладает рядом преимуществ и недостатков</w:t>
       </w:r>
       <w:r>
         <w:rPr>
@@ -142,13 +199,7 @@
         <w:jc w:val="both"/>
       </w:pPr>
       <w:r>
-        <w:t>Основными преимуществами разработанно</w:t>
-      </w:r>
-      <w:r>
-        <w:t>й</w:t>
-      </w:r>
-      <w:r>
-        <w:t xml:space="preserve"> </w:t>
+        <w:t xml:space="preserve">Основными преимуществами </w:t>
       </w:r>
       <w:r>
         <w:t>системы</w:t>
@@ -318,14 +369,14 @@
           <w:shd w:val="clear" w:color="auto" w:fill="FFFFFF"/>
           <w:lang w:eastAsia="en-US"/>
         </w:rPr>
-        <w:t>распределенная серверная система, которая позволяет уменьшить нагрузку на каждый из узлов и увеличить отказоустойчивость</w:t>
-      </w:r>
-      <w:r>
-        <w:rPr>
-          <w:color w:val="222222"/>
-          <w:szCs w:val="28"/>
-          <w:shd w:val="clear" w:color="auto" w:fill="FFFFFF"/>
-          <w:lang w:eastAsia="en-US"/>
+        <w:t>гибкая и расширяемая архитектура</w:t>
+      </w:r>
+      <w:r>
+        <w:rPr>
+          <w:rFonts w:eastAsia="Calibri"/>
+          <w:color w:val="auto"/>
+          <w:szCs w:val="28"/>
+          <w:lang w:val="en-US" w:eastAsia="en-US"/>
         </w:rPr>
         <w:t>;</w:t>
       </w:r>
@@ -374,7 +425,7 @@
         <w:jc w:val="both"/>
       </w:pPr>
       <w:r>
-        <w:t>К недостаткам разработанного приложения можно отнести</w:t>
+        <w:t>Разработанная система обладает широкими возможностями для улучшения, например</w:t>
       </w:r>
       <w:r>
         <w:t>:</w:t>
@@ -406,124 +457,7 @@
           <w:szCs w:val="28"/>
           <w:lang w:eastAsia="en-US"/>
         </w:rPr>
-        <w:t xml:space="preserve">отсутствие возможности </w:t>
-      </w:r>
-      <w:r>
-        <w:rPr>
-          <w:rFonts w:eastAsia="Calibri"/>
-          <w:color w:val="auto"/>
-          <w:szCs w:val="28"/>
-          <w:lang w:eastAsia="en-US"/>
-        </w:rPr>
-        <w:t>оплаты с помощью мобильных платежных систем (</w:t>
-      </w:r>
-      <w:r>
-        <w:rPr>
-          <w:rFonts w:eastAsia="Calibri"/>
-          <w:color w:val="auto"/>
-          <w:szCs w:val="28"/>
-          <w:lang w:val="en-US" w:eastAsia="en-US"/>
-        </w:rPr>
-        <w:t>Apple</w:t>
-      </w:r>
-      <w:r>
-        <w:rPr>
-          <w:rFonts w:eastAsia="Calibri"/>
-          <w:color w:val="auto"/>
-          <w:szCs w:val="28"/>
-          <w:lang w:eastAsia="en-US"/>
-        </w:rPr>
-        <w:t xml:space="preserve"> </w:t>
-      </w:r>
-      <w:r>
-        <w:rPr>
-          <w:rFonts w:eastAsia="Calibri"/>
-          <w:color w:val="auto"/>
-          <w:szCs w:val="28"/>
-          <w:lang w:val="en-US" w:eastAsia="en-US"/>
-        </w:rPr>
-        <w:t>Pay</w:t>
-      </w:r>
-      <w:r>
-        <w:rPr>
-          <w:rFonts w:eastAsia="Calibri"/>
-          <w:color w:val="auto"/>
-          <w:szCs w:val="28"/>
-          <w:lang w:eastAsia="en-US"/>
-        </w:rPr>
-        <w:t xml:space="preserve">, </w:t>
-      </w:r>
-      <w:r>
-        <w:rPr>
-          <w:rFonts w:eastAsia="Calibri"/>
-          <w:color w:val="auto"/>
-          <w:szCs w:val="28"/>
-          <w:lang w:val="en-US" w:eastAsia="en-US"/>
-        </w:rPr>
-        <w:t>Google</w:t>
-      </w:r>
-      <w:r>
-        <w:rPr>
-          <w:rFonts w:eastAsia="Calibri"/>
-          <w:color w:val="auto"/>
-          <w:szCs w:val="28"/>
-          <w:lang w:eastAsia="en-US"/>
-        </w:rPr>
-        <w:t xml:space="preserve"> </w:t>
-      </w:r>
-      <w:r>
-        <w:rPr>
-          <w:rFonts w:eastAsia="Calibri"/>
-          <w:color w:val="auto"/>
-          <w:szCs w:val="28"/>
-          <w:lang w:val="en-US" w:eastAsia="en-US"/>
-        </w:rPr>
-        <w:t>Pay</w:t>
-      </w:r>
-      <w:r>
-        <w:rPr>
-          <w:rFonts w:eastAsia="Calibri"/>
-          <w:color w:val="auto"/>
-          <w:szCs w:val="28"/>
-          <w:lang w:eastAsia="en-US"/>
-        </w:rPr>
-        <w:t xml:space="preserve">, </w:t>
-      </w:r>
-      <w:r>
-        <w:rPr>
-          <w:rFonts w:eastAsia="Calibri"/>
-          <w:color w:val="auto"/>
-          <w:szCs w:val="28"/>
-          <w:lang w:val="en-US" w:eastAsia="en-US"/>
-        </w:rPr>
-        <w:t>Samsung</w:t>
-      </w:r>
-      <w:r>
-        <w:rPr>
-          <w:rFonts w:eastAsia="Calibri"/>
-          <w:color w:val="auto"/>
-          <w:szCs w:val="28"/>
-          <w:lang w:eastAsia="en-US"/>
-        </w:rPr>
-        <w:t xml:space="preserve"> </w:t>
-      </w:r>
-      <w:r>
-        <w:rPr>
-          <w:rFonts w:eastAsia="Calibri"/>
-          <w:color w:val="auto"/>
-          <w:szCs w:val="28"/>
-          <w:lang w:val="en-US" w:eastAsia="en-US"/>
-        </w:rPr>
-        <w:t>Pay</w:t>
-      </w:r>
-      <w:r>
-        <w:rPr>
-          <w:rFonts w:eastAsia="Calibri"/>
-          <w:color w:val="auto"/>
-          <w:szCs w:val="28"/>
-          <w:lang w:eastAsia="en-US"/>
-        </w:rPr>
-        <w:t>)</w:t>
+        <w:t>чат между водителем и пользователем</w:t>
       </w:r>
       <w:r>
         <w:rPr>
@@ -561,16 +495,164 @@
           <w:szCs w:val="28"/>
           <w:lang w:eastAsia="en-US"/>
         </w:rPr>
-        <w:t xml:space="preserve">отсутствие возможности </w:t>
-      </w:r>
-      <w:r>
-        <w:rPr>
-          <w:rFonts w:eastAsia="Calibri"/>
-          <w:color w:val="auto"/>
-          <w:szCs w:val="28"/>
-          <w:lang w:eastAsia="en-US"/>
-        </w:rPr>
-        <w:t>регистрировать аккаунт в системе при помощи существующих аккаунтов в социальных сетях.</w:t>
+        <w:t>поддержка мобильных систем оплаты (</w:t>
+      </w:r>
+      <w:r>
+        <w:rPr>
+          <w:rFonts w:eastAsia="Calibri"/>
+          <w:color w:val="auto"/>
+          <w:szCs w:val="28"/>
+          <w:lang w:val="en-US" w:eastAsia="en-US"/>
+        </w:rPr>
+        <w:t>Apple</w:t>
+      </w:r>
+      <w:r>
+        <w:rPr>
+          <w:rFonts w:eastAsia="Calibri"/>
+          <w:color w:val="auto"/>
+          <w:szCs w:val="28"/>
+          <w:lang w:eastAsia="en-US"/>
+        </w:rPr>
+        <w:t xml:space="preserve"> </w:t>
+      </w:r>
+      <w:r>
+        <w:rPr>
+          <w:rFonts w:eastAsia="Calibri"/>
+          <w:color w:val="auto"/>
+          <w:szCs w:val="28"/>
+          <w:lang w:val="en-US" w:eastAsia="en-US"/>
+        </w:rPr>
+        <w:t>Pay</w:t>
+      </w:r>
+      <w:r>
+        <w:rPr>
+          <w:rFonts w:eastAsia="Calibri"/>
+          <w:color w:val="auto"/>
+          <w:szCs w:val="28"/>
+          <w:lang w:eastAsia="en-US"/>
+        </w:rPr>
+        <w:t xml:space="preserve">, </w:t>
+      </w:r>
+      <w:r>
+        <w:rPr>
+          <w:rFonts w:eastAsia="Calibri"/>
+          <w:color w:val="auto"/>
+          <w:szCs w:val="28"/>
+          <w:lang w:val="en-US" w:eastAsia="en-US"/>
+        </w:rPr>
+        <w:t>Google</w:t>
+      </w:r>
+      <w:r>
+        <w:rPr>
+          <w:rFonts w:eastAsia="Calibri"/>
+          <w:color w:val="auto"/>
+          <w:szCs w:val="28"/>
+          <w:lang w:eastAsia="en-US"/>
+        </w:rPr>
+        <w:t xml:space="preserve"> </w:t>
+      </w:r>
+      <w:r>
+        <w:rPr>
+          <w:rFonts w:eastAsia="Calibri"/>
+          <w:color w:val="auto"/>
+          <w:szCs w:val="28"/>
+          <w:lang w:val="en-US" w:eastAsia="en-US"/>
+        </w:rPr>
+        <w:t>Pay</w:t>
+      </w:r>
+      <w:r>
+        <w:rPr>
+          <w:rFonts w:eastAsia="Calibri"/>
+          <w:color w:val="auto"/>
+          <w:szCs w:val="28"/>
+          <w:lang w:eastAsia="en-US"/>
+        </w:rPr>
+        <w:t>);</w:t>
+      </w:r>
+    </w:p>
+    <w:p>
+      <w:pPr>
+        <w:numPr>
+          <w:ilvl w:val="0"/>
+          <w:numId w:val="1"/>
+        </w:numPr>
+        <w:tabs>
+          <w:tab w:val="num" w:pos="1134"/>
+        </w:tabs>
+        <w:ind w:left="0" w:firstLine="709"/>
+        <w:contextualSpacing w:val="0"/>
+        <w:jc w:val="both"/>
+        <w:rPr>
+          <w:rFonts w:eastAsia="Calibri"/>
+          <w:color w:val="auto"/>
+          <w:szCs w:val="28"/>
+          <w:lang w:eastAsia="en-US"/>
+        </w:rPr>
+      </w:pPr>
+      <w:r>
+        <w:rPr>
+          <w:rFonts w:eastAsia="Calibri"/>
+          <w:color w:val="auto"/>
+          <w:szCs w:val="28"/>
+          <w:lang w:eastAsia="en-US"/>
+        </w:rPr>
+        <w:t xml:space="preserve">регистрация в системе при помощи </w:t>
+      </w:r>
+      <w:r>
+        <w:rPr>
+          <w:rFonts w:eastAsia="Calibri"/>
+          <w:color w:val="auto"/>
+          <w:szCs w:val="28"/>
+          <w:lang w:eastAsia="en-US"/>
+        </w:rPr>
+        <w:t>существующих аккаунтов в социальных сетях</w:t>
+      </w:r>
+      <w:r>
+        <w:rPr>
+          <w:rFonts w:eastAsia="Calibri"/>
+          <w:color w:val="auto"/>
+          <w:szCs w:val="28"/>
+          <w:lang w:eastAsia="en-US"/>
+        </w:rPr>
+        <w:t>;</w:t>
+      </w:r>
+    </w:p>
+    <w:p>
+      <w:pPr>
+        <w:numPr>
+          <w:ilvl w:val="0"/>
+          <w:numId w:val="1"/>
+        </w:numPr>
+        <w:tabs>
+          <w:tab w:val="num" w:pos="1134"/>
+        </w:tabs>
+        <w:ind w:left="0" w:firstLine="709"/>
+        <w:contextualSpacing w:val="0"/>
+        <w:jc w:val="both"/>
+        <w:rPr>
+          <w:rFonts w:eastAsia="Calibri"/>
+          <w:color w:val="auto"/>
+          <w:szCs w:val="28"/>
+          <w:lang w:eastAsia="en-US"/>
+        </w:rPr>
+      </w:pPr>
+      <w:r>
+        <w:rPr>
+          <w:rFonts w:eastAsia="Calibri"/>
+          <w:color w:val="auto"/>
+          <w:szCs w:val="28"/>
+          <w:lang w:eastAsia="en-US"/>
+        </w:rPr>
+        <w:t>система скидок и бонусов</w:t>
+      </w:r>
+      <w:r>
+        <w:rPr>
+          <w:rFonts w:eastAsia="Calibri"/>
+          <w:color w:val="auto"/>
+          <w:szCs w:val="28"/>
+          <w:lang w:eastAsia="en-US"/>
+        </w:rPr>
+        <w:t>.</w:t>
       </w:r>
     </w:p>
     <w:p>
@@ -580,7 +662,16 @@
         <w:jc w:val="both"/>
       </w:pPr>
       <w:r>
-        <w:t xml:space="preserve">Пользователями данного приложения будут люди, имеющие мобильное устройство под управлением операционной системы </w:t>
+        <w:t>Целевой аудиторией</w:t>
+      </w:r>
+      <w:r>
+        <w:t xml:space="preserve"> приложения </w:t>
+      </w:r>
+      <w:r>
+        <w:t>являются</w:t>
+      </w:r>
+      <w:r>
+        <w:t xml:space="preserve"> люди, имеющие мобильное устройство под управлением операционной системы </w:t>
       </w:r>
       <w:proofErr w:type="spellStart"/>
       <w:r>
@@ -597,25 +688,10 @@
         <w:t>Android</w:t>
       </w:r>
       <w:r>
-        <w:t>, и желающие совершить поездку на частном автомобиле</w:t>
-      </w:r>
-      <w:r>
-        <w:t xml:space="preserve">. Экономическая целесообразность разработки </w:t>
-      </w:r>
-      <w:r>
-        <w:t>системы</w:t>
-      </w:r>
-      <w:r>
-        <w:t xml:space="preserve"> для </w:t>
-      </w:r>
-      <w:r>
-        <w:t>пользования услугами такси</w:t>
-      </w:r>
-      <w:r>
-        <w:t xml:space="preserve"> была подтверждена технико-экономическим обоснованием эффективности разработки данно</w:t>
-      </w:r>
-      <w:r>
-        <w:t>й системы</w:t>
+        <w:t>, и желающие совершить поездку на частном автомобил</w:t>
+      </w:r>
+      <w:r>
+        <w:t>е</w:t>
       </w:r>
       <w:r>
         <w:t>.</w:t>
